--- a/gitstuff.docx
+++ b/gitstuff.docx
@@ -583,6 +583,122 @@
           <w:color w:val="353535"/>
         </w:rPr>
         <w:t xml:space="preserve"> will manage your code base for you</w:t>
+      </w:r>
+    </w:p>
+    <w:p>
+      <w:pPr>
+        <w:widowControl w:val="0"/>
+        <w:autoSpaceDE w:val="0"/>
+        <w:autoSpaceDN w:val="0"/>
+        <w:adjustRightInd w:val="0"/>
+        <w:rPr>
+          <w:rFonts w:ascii="Helvetica" w:hAnsi="Helvetica" w:cs="Helvetica"/>
+          <w:color w:val="353535"/>
+        </w:rPr>
+      </w:pPr>
+    </w:p>
+    <w:p>
+      <w:pPr>
+        <w:widowControl w:val="0"/>
+        <w:autoSpaceDE w:val="0"/>
+        <w:autoSpaceDN w:val="0"/>
+        <w:adjustRightInd w:val="0"/>
+        <w:rPr>
+          <w:rFonts w:ascii="Helvetica" w:hAnsi="Helvetica" w:cs="Helvetica"/>
+          <w:color w:val="353535"/>
+        </w:rPr>
+      </w:pPr>
+      <w:r>
+        <w:rPr>
+          <w:rFonts w:ascii="Helvetica" w:hAnsi="Helvetica" w:cs="Helvetica"/>
+          <w:color w:val="353535"/>
+        </w:rPr>
+        <w:t xml:space="preserve">make a new branch: </w:t>
+      </w:r>
+      <w:proofErr w:type="gramStart"/>
+      <w:r>
+        <w:rPr>
+          <w:rFonts w:ascii="Helvetica" w:hAnsi="Helvetica" w:cs="Helvetica"/>
+          <w:color w:val="353535"/>
+        </w:rPr>
+        <w:t xml:space="preserve">   “</w:t>
+      </w:r>
+      <w:proofErr w:type="spellStart"/>
+      <w:proofErr w:type="gramEnd"/>
+      <w:r>
+        <w:rPr>
+          <w:rFonts w:ascii="Helvetica" w:hAnsi="Helvetica" w:cs="Helvetica"/>
+          <w:color w:val="353535"/>
+        </w:rPr>
+        <w:t>git</w:t>
+      </w:r>
+      <w:proofErr w:type="spellEnd"/>
+      <w:r>
+        <w:rPr>
+          <w:rFonts w:ascii="Helvetica" w:hAnsi="Helvetica" w:cs="Helvetica"/>
+          <w:color w:val="353535"/>
+        </w:rPr>
+        <w:t xml:space="preserve"> checkout –b </w:t>
+      </w:r>
+      <w:proofErr w:type="spellStart"/>
+      <w:r>
+        <w:rPr>
+          <w:rFonts w:ascii="Helvetica" w:hAnsi="Helvetica" w:cs="Helvetica"/>
+          <w:color w:val="353535"/>
+        </w:rPr>
+        <w:t>branchName</w:t>
+      </w:r>
+      <w:proofErr w:type="spellEnd"/>
+      <w:r>
+        <w:rPr>
+          <w:rFonts w:ascii="Helvetica" w:hAnsi="Helvetica" w:cs="Helvetica"/>
+          <w:color w:val="353535"/>
+        </w:rPr>
+        <w:t>”</w:t>
+      </w:r>
+    </w:p>
+    <w:p>
+      <w:pPr>
+        <w:widowControl w:val="0"/>
+        <w:autoSpaceDE w:val="0"/>
+        <w:autoSpaceDN w:val="0"/>
+        <w:adjustRightInd w:val="0"/>
+        <w:rPr>
+          <w:rFonts w:ascii="Helvetica" w:hAnsi="Helvetica" w:cs="Helvetica"/>
+          <w:color w:val="353535"/>
+        </w:rPr>
+      </w:pPr>
+      <w:r>
+        <w:rPr>
+          <w:rFonts w:ascii="Helvetica" w:hAnsi="Helvetica" w:cs="Helvetica"/>
+          <w:color w:val="353535"/>
+        </w:rPr>
+        <w:t xml:space="preserve">switch to other branch: </w:t>
+      </w:r>
+      <w:proofErr w:type="gramStart"/>
+      <w:r>
+        <w:rPr>
+          <w:rFonts w:ascii="Helvetica" w:hAnsi="Helvetica" w:cs="Helvetica"/>
+          <w:color w:val="353535"/>
+        </w:rPr>
+        <w:t xml:space="preserve">   “</w:t>
+      </w:r>
+      <w:proofErr w:type="spellStart"/>
+      <w:proofErr w:type="gramEnd"/>
+      <w:r>
+        <w:rPr>
+          <w:rFonts w:ascii="Helvetica" w:hAnsi="Helvetica" w:cs="Helvetica"/>
+          <w:color w:val="353535"/>
+        </w:rPr>
+        <w:t>git</w:t>
+      </w:r>
+      <w:proofErr w:type="spellEnd"/>
+      <w:r>
+        <w:rPr>
+          <w:rFonts w:ascii="Helvetica" w:hAnsi="Helvetica" w:cs="Helvetica"/>
+          <w:color w:val="353535"/>
+        </w:rPr>
+        <w:t xml:space="preserve"> checkout master” or whatever your branch name is</w:t>
       </w:r>
       <w:bookmarkStart w:id="0" w:name="_GoBack"/>
       <w:bookmarkEnd w:id="0"/>
